--- a/薛云晴/规划/3.10 上学宝家校互通测试用例.docx
+++ b/薛云晴/规划/3.10 上学宝家校互通测试用例.docx
@@ -1133,7 +1133,6 @@
     </w:p>
     <w:tbl>
       <w:tblPr>
-        <w:tblStyle w:val="a"/>
         <w:tblW w:w="12720" w:type="dxa"/>
         <w:tblBorders>
           <w:top w:val="single" w:sz="4" w:space="0" w:color="auto"/>
@@ -2303,9 +2302,6 @@
             <w:pPr>
               <w:spacing w:line="276" w:lineRule="auto"/>
               <w:ind w:firstLine="420"/>
-              <w:rPr>
-                <w:rFonts w:hint="eastAsia"/>
-              </w:rPr>
             </w:pPr>
             <w:r>
               <w:rPr>
@@ -2421,13 +2417,7 @@
               <w:rPr>
                 <w:rFonts w:hint="eastAsia"/>
               </w:rPr>
-              <w:t>填写上学时间时，</w:t>
-            </w:r>
-            <w:r>
-              <w:rPr>
-                <w:rFonts w:hint="eastAsia"/>
-              </w:rPr>
-              <w:t>填写为空</w:t>
+              <w:t>填写上学时间时，填写为空</w:t>
             </w:r>
           </w:p>
         </w:tc>
@@ -2646,19 +2636,7 @@
               <w:rPr>
                 <w:rFonts w:hint="eastAsia"/>
               </w:rPr>
-              <w:t>填写</w:t>
-            </w:r>
-            <w:r>
-              <w:rPr>
-                <w:rFonts w:hint="eastAsia"/>
-              </w:rPr>
-              <w:t>放学</w:t>
-            </w:r>
-            <w:r>
-              <w:rPr>
-                <w:rFonts w:hint="eastAsia"/>
-              </w:rPr>
-              <w:t>时间时，不符合时间格式要求</w:t>
+              <w:t>填写放学时间时，不符合时间格式要求</w:t>
             </w:r>
           </w:p>
         </w:tc>
@@ -2724,19 +2702,7 @@
               <w:rPr>
                 <w:rFonts w:hint="eastAsia"/>
               </w:rPr>
-              <w:t>、将</w:t>
-            </w:r>
-            <w:r>
-              <w:rPr>
-                <w:rFonts w:hint="eastAsia"/>
-              </w:rPr>
-              <w:t>放学</w:t>
-            </w:r>
-            <w:r>
-              <w:rPr>
-                <w:rFonts w:hint="eastAsia"/>
-              </w:rPr>
-              <w:t>时间输入</w:t>
+              <w:t>、将放学时间输入</w:t>
             </w:r>
           </w:p>
           <w:p>
@@ -2832,9 +2798,6 @@
             <w:pPr>
               <w:spacing w:line="276" w:lineRule="auto"/>
               <w:ind w:firstLine="420"/>
-              <w:rPr>
-                <w:rFonts w:hint="eastAsia"/>
-              </w:rPr>
             </w:pPr>
             <w:r>
               <w:t>11   15</w:t>
@@ -2951,19 +2914,7 @@
               <w:rPr>
                 <w:rFonts w:hint="eastAsia"/>
               </w:rPr>
-              <w:t>填写</w:t>
-            </w:r>
-            <w:r>
-              <w:rPr>
-                <w:rFonts w:hint="eastAsia"/>
-              </w:rPr>
-              <w:t>放</w:t>
-            </w:r>
-            <w:r>
-              <w:rPr>
-                <w:rFonts w:hint="eastAsia"/>
-              </w:rPr>
-              <w:t>学时间时，填写为空</w:t>
+              <w:t>填写放学时间时，填写为空</w:t>
             </w:r>
           </w:p>
         </w:tc>
@@ -3029,13 +2980,7 @@
               <w:rPr>
                 <w:rFonts w:hint="eastAsia"/>
               </w:rPr>
-              <w:t>、不填放</w:t>
-            </w:r>
-            <w:r>
-              <w:rPr>
-                <w:rFonts w:hint="eastAsia"/>
-              </w:rPr>
-              <w:t>学时间</w:t>
+              <w:t>、不填放学时间</w:t>
             </w:r>
           </w:p>
           <w:p>
@@ -3828,9 +3773,6 @@
               </w:numPr>
               <w:spacing w:line="276" w:lineRule="auto"/>
               <w:ind w:firstLineChars="0"/>
-              <w:rPr>
-                <w:rFonts w:hint="eastAsia"/>
-              </w:rPr>
             </w:pPr>
             <w:r>
               <w:rPr>
@@ -3861,6 +3803,18 @@
               <w:spacing w:line="276" w:lineRule="auto"/>
               <w:ind w:firstLine="420"/>
             </w:pPr>
+            <w:r>
+              <w:t>如</w:t>
+            </w:r>
+            <w:r>
+              <w:rPr>
+                <w:rFonts w:hint="eastAsia"/>
+              </w:rPr>
+              <w:t>：</w:t>
+            </w:r>
+            <w:r>
+              <w:t>今天举行了留意儿童节的庆祝活动</w:t>
+            </w:r>
           </w:p>
         </w:tc>
         <w:tc>
@@ -4032,9 +3986,6 @@
               <w:pStyle w:val="a5"/>
               <w:spacing w:line="276" w:lineRule="auto"/>
               <w:ind w:left="927" w:firstLineChars="0" w:firstLine="0"/>
-              <w:rPr>
-                <w:rFonts w:hint="eastAsia"/>
-              </w:rPr>
             </w:pPr>
           </w:p>
         </w:tc>
@@ -4053,6 +4004,9 @@
               <w:spacing w:line="276" w:lineRule="auto"/>
               <w:ind w:firstLine="420"/>
             </w:pPr>
+            <w:r>
+              <w:t>插入图片</w:t>
+            </w:r>
           </w:p>
         </w:tc>
         <w:tc>
@@ -4225,9 +4179,6 @@
               </w:numPr>
               <w:spacing w:line="276" w:lineRule="auto"/>
               <w:ind w:firstLineChars="0"/>
-              <w:rPr>
-                <w:rFonts w:hint="eastAsia"/>
-              </w:rPr>
             </w:pPr>
             <w:r>
               <w:rPr>
@@ -4241,9 +4192,6 @@
               <w:pStyle w:val="a5"/>
               <w:spacing w:line="276" w:lineRule="auto"/>
               <w:ind w:left="780" w:firstLineChars="0" w:firstLine="0"/>
-              <w:rPr>
-                <w:rFonts w:hint="eastAsia"/>
-              </w:rPr>
             </w:pPr>
           </w:p>
         </w:tc>
@@ -4262,6 +4210,9 @@
               <w:spacing w:line="276" w:lineRule="auto"/>
               <w:ind w:firstLine="420"/>
             </w:pPr>
+            <w:r>
+              <w:t>插入图片</w:t>
+            </w:r>
           </w:p>
         </w:tc>
         <w:tc>
@@ -4431,9 +4382,6 @@
               </w:numPr>
               <w:spacing w:line="276" w:lineRule="auto"/>
               <w:ind w:firstLineChars="0"/>
-              <w:rPr>
-                <w:rFonts w:hint="eastAsia"/>
-              </w:rPr>
             </w:pPr>
             <w:r>
               <w:rPr>
@@ -4447,9 +4395,6 @@
               <w:pStyle w:val="a5"/>
               <w:spacing w:line="276" w:lineRule="auto"/>
               <w:ind w:left="780" w:firstLineChars="0" w:firstLine="0"/>
-              <w:rPr>
-                <w:rFonts w:hint="eastAsia"/>
-              </w:rPr>
             </w:pPr>
           </w:p>
         </w:tc>
@@ -4468,6 +4413,30 @@
               <w:spacing w:line="276" w:lineRule="auto"/>
               <w:ind w:firstLine="420"/>
             </w:pPr>
+            <w:r>
+              <w:t>如</w:t>
+            </w:r>
+            <w:r>
+              <w:rPr>
+                <w:rFonts w:hint="eastAsia"/>
+              </w:rPr>
+              <w:t>：</w:t>
+            </w:r>
+            <w:r>
+              <w:t>今天举行了留意儿童节的庆祝活动</w:t>
+            </w:r>
+          </w:p>
+          <w:p>
+            <w:pPr>
+              <w:spacing w:line="276" w:lineRule="auto"/>
+              <w:ind w:firstLine="420"/>
+              <w:rPr>
+                <w:rFonts w:hint="eastAsia"/>
+              </w:rPr>
+            </w:pPr>
+            <w:r>
+              <w:t>插入图片</w:t>
+            </w:r>
           </w:p>
         </w:tc>
         <w:tc>
@@ -4635,13 +4604,12 @@
               </w:numPr>
               <w:spacing w:line="276" w:lineRule="auto"/>
               <w:ind w:firstLineChars="0"/>
-              <w:rPr>
-                <w:rFonts w:hint="eastAsia"/>
-              </w:rPr>
             </w:pPr>
             <w:r>
               <w:t>点击删除</w:t>
             </w:r>
+            <w:bookmarkStart w:id="0" w:name="_GoBack"/>
+            <w:bookmarkEnd w:id="0"/>
           </w:p>
         </w:tc>
         <w:tc>
@@ -4712,7 +4680,6 @@
         <w:pStyle w:val="a5"/>
         <w:ind w:left="780" w:firstLineChars="0" w:firstLine="0"/>
         <w:rPr>
-          <w:rFonts w:hint="eastAsia"/>
           <w:b/>
           <w:sz w:val="36"/>
           <w:szCs w:val="36"/>
@@ -5373,9 +5340,6 @@
               </w:numPr>
               <w:spacing w:line="276" w:lineRule="auto"/>
               <w:ind w:firstLineChars="0"/>
-              <w:rPr>
-                <w:rFonts w:hint="eastAsia"/>
-              </w:rPr>
             </w:pPr>
             <w:r>
               <w:t>发布</w:t>
@@ -5444,6 +5408,250 @@
               <w:spacing w:line="276" w:lineRule="auto"/>
               <w:ind w:firstLine="420"/>
             </w:pPr>
+          </w:p>
+        </w:tc>
+      </w:tr>
+    </w:tbl>
+    <w:tbl>
+      <w:tblPr>
+        <w:tblStyle w:val="a"/>
+        <w:tblW w:w="12720" w:type="dxa"/>
+        <w:tblBorders>
+          <w:top w:val="single" w:sz="4" w:space="0" w:color="auto"/>
+          <w:left w:val="single" w:sz="4" w:space="0" w:color="auto"/>
+          <w:bottom w:val="single" w:sz="4" w:space="0" w:color="auto"/>
+          <w:right w:val="single" w:sz="4" w:space="0" w:color="auto"/>
+          <w:insideH w:val="single" w:sz="4" w:space="0" w:color="auto"/>
+          <w:insideV w:val="single" w:sz="4" w:space="0" w:color="auto"/>
+        </w:tblBorders>
+        <w:tblLayout w:type="fixed"/>
+        <w:tblCellMar>
+          <w:left w:w="0" w:type="dxa"/>
+          <w:right w:w="0" w:type="dxa"/>
+        </w:tblCellMar>
+        <w:tblLook w:val="0000" w:firstRow="0" w:lastRow="0" w:firstColumn="0" w:lastColumn="0" w:noHBand="0" w:noVBand="0"/>
+      </w:tblPr>
+      <w:tblGrid>
+        <w:gridCol w:w="1545"/>
+        <w:gridCol w:w="1335"/>
+        <w:gridCol w:w="1265"/>
+        <w:gridCol w:w="3383"/>
+        <w:gridCol w:w="1701"/>
+        <w:gridCol w:w="3491"/>
+      </w:tblGrid>
+      <w:tr>
+        <w:trPr>
+          <w:cantSplit/>
+          <w:trHeight w:val="382"/>
+        </w:trPr>
+        <w:tc>
+          <w:tcPr>
+            <w:tcW w:w="1545" w:type="dxa"/>
+            <w:tcBorders>
+              <w:top w:val="single" w:sz="4" w:space="0" w:color="auto"/>
+              <w:left w:val="single" w:sz="4" w:space="0" w:color="auto"/>
+              <w:bottom w:val="single" w:sz="4" w:space="0" w:color="auto"/>
+              <w:right w:val="single" w:sz="4" w:space="0" w:color="auto"/>
+            </w:tcBorders>
+            <w:tcMar>
+              <w:top w:w="15" w:type="dxa"/>
+              <w:left w:w="15" w:type="dxa"/>
+              <w:bottom w:w="0" w:type="dxa"/>
+              <w:right w:w="15" w:type="dxa"/>
+            </w:tcMar>
+          </w:tcPr>
+          <w:p>
+            <w:pPr>
+              <w:spacing w:line="276" w:lineRule="auto"/>
+              <w:ind w:firstLine="420"/>
+            </w:pPr>
+            <w:r>
+              <w:rPr>
+                <w:rFonts w:hint="eastAsia"/>
+              </w:rPr>
+              <w:t>2</w:t>
+            </w:r>
+          </w:p>
+        </w:tc>
+        <w:tc>
+          <w:tcPr>
+            <w:tcW w:w="1335" w:type="dxa"/>
+            <w:tcBorders>
+              <w:top w:val="single" w:sz="4" w:space="0" w:color="auto"/>
+              <w:left w:val="single" w:sz="4" w:space="0" w:color="auto"/>
+              <w:bottom w:val="single" w:sz="4" w:space="0" w:color="auto"/>
+              <w:right w:val="single" w:sz="4" w:space="0" w:color="auto"/>
+            </w:tcBorders>
+            <w:tcMar>
+              <w:top w:w="15" w:type="dxa"/>
+              <w:left w:w="15" w:type="dxa"/>
+              <w:bottom w:w="0" w:type="dxa"/>
+              <w:right w:w="15" w:type="dxa"/>
+            </w:tcMar>
+          </w:tcPr>
+          <w:p>
+            <w:pPr>
+              <w:spacing w:line="276" w:lineRule="auto"/>
+              <w:ind w:firstLine="420"/>
+            </w:pPr>
+          </w:p>
+        </w:tc>
+        <w:tc>
+          <w:tcPr>
+            <w:tcW w:w="1265" w:type="dxa"/>
+            <w:tcBorders>
+              <w:top w:val="single" w:sz="4" w:space="0" w:color="auto"/>
+              <w:left w:val="single" w:sz="4" w:space="0" w:color="auto"/>
+              <w:bottom w:val="single" w:sz="4" w:space="0" w:color="auto"/>
+              <w:right w:val="single" w:sz="4" w:space="0" w:color="auto"/>
+            </w:tcBorders>
+          </w:tcPr>
+          <w:p>
+            <w:pPr>
+              <w:spacing w:line="276" w:lineRule="auto"/>
+              <w:ind w:firstLine="420"/>
+            </w:pPr>
+            <w:r>
+              <w:rPr>
+                <w:rFonts w:hint="eastAsia"/>
+              </w:rPr>
+              <w:t>实现匿名评论的功能</w:t>
+            </w:r>
+          </w:p>
+        </w:tc>
+        <w:tc>
+          <w:tcPr>
+            <w:tcW w:w="3383" w:type="dxa"/>
+            <w:tcBorders>
+              <w:top w:val="single" w:sz="4" w:space="0" w:color="auto"/>
+              <w:left w:val="single" w:sz="4" w:space="0" w:color="auto"/>
+              <w:bottom w:val="single" w:sz="4" w:space="0" w:color="auto"/>
+              <w:right w:val="single" w:sz="4" w:space="0" w:color="auto"/>
+            </w:tcBorders>
+            <w:tcMar>
+              <w:top w:w="15" w:type="dxa"/>
+              <w:left w:w="15" w:type="dxa"/>
+              <w:bottom w:w="0" w:type="dxa"/>
+              <w:right w:w="15" w:type="dxa"/>
+            </w:tcMar>
+          </w:tcPr>
+          <w:p>
+            <w:pPr>
+              <w:pStyle w:val="a5"/>
+              <w:numPr>
+                <w:ilvl w:val="0"/>
+                <w:numId w:val="33"/>
+              </w:numPr>
+              <w:spacing w:line="276" w:lineRule="auto"/>
+              <w:ind w:firstLineChars="0"/>
+            </w:pPr>
+            <w:r>
+              <w:t>点击评论墙页面</w:t>
+            </w:r>
+          </w:p>
+          <w:p>
+            <w:pPr>
+              <w:pStyle w:val="a5"/>
+              <w:numPr>
+                <w:ilvl w:val="0"/>
+                <w:numId w:val="33"/>
+              </w:numPr>
+              <w:spacing w:line="276" w:lineRule="auto"/>
+              <w:ind w:firstLineChars="0"/>
+            </w:pPr>
+            <w:r>
+              <w:t>输入要评论的内容</w:t>
+            </w:r>
+          </w:p>
+          <w:p>
+            <w:pPr>
+              <w:pStyle w:val="a5"/>
+              <w:numPr>
+                <w:ilvl w:val="0"/>
+                <w:numId w:val="33"/>
+              </w:numPr>
+              <w:spacing w:line="276" w:lineRule="auto"/>
+              <w:ind w:firstLineChars="0"/>
+            </w:pPr>
+            <w:r>
+              <w:rPr>
+                <w:rFonts w:hint="eastAsia"/>
+              </w:rPr>
+              <w:t>选择匿名评价按钮</w:t>
+            </w:r>
+          </w:p>
+          <w:p>
+            <w:pPr>
+              <w:spacing w:line="276" w:lineRule="auto"/>
+              <w:ind w:firstLine="420"/>
+            </w:pPr>
+            <w:r>
+              <w:t>4</w:t>
+            </w:r>
+            <w:r>
+              <w:rPr>
+                <w:rFonts w:hint="eastAsia"/>
+              </w:rPr>
+              <w:t>、</w:t>
+            </w:r>
+            <w:r>
+              <w:t>发布</w:t>
+            </w:r>
+          </w:p>
+        </w:tc>
+        <w:tc>
+          <w:tcPr>
+            <w:tcW w:w="1701" w:type="dxa"/>
+            <w:tcBorders>
+              <w:top w:val="single" w:sz="4" w:space="0" w:color="auto"/>
+              <w:left w:val="single" w:sz="4" w:space="0" w:color="auto"/>
+              <w:bottom w:val="single" w:sz="4" w:space="0" w:color="auto"/>
+              <w:right w:val="single" w:sz="4" w:space="0" w:color="auto"/>
+            </w:tcBorders>
+          </w:tcPr>
+          <w:p>
+            <w:pPr>
+              <w:spacing w:line="276" w:lineRule="auto"/>
+              <w:ind w:firstLine="420"/>
+            </w:pPr>
+            <w:r>
+              <w:t>如</w:t>
+            </w:r>
+            <w:r>
+              <w:t>:</w:t>
+            </w:r>
+            <w:r>
+              <w:t>环境可以改的更好一点</w:t>
+            </w:r>
+          </w:p>
+        </w:tc>
+        <w:tc>
+          <w:tcPr>
+            <w:tcW w:w="3491" w:type="dxa"/>
+            <w:tcBorders>
+              <w:top w:val="single" w:sz="4" w:space="0" w:color="auto"/>
+              <w:left w:val="single" w:sz="4" w:space="0" w:color="auto"/>
+              <w:bottom w:val="single" w:sz="4" w:space="0" w:color="auto"/>
+              <w:right w:val="single" w:sz="4" w:space="0" w:color="auto"/>
+            </w:tcBorders>
+            <w:tcMar>
+              <w:top w:w="15" w:type="dxa"/>
+              <w:left w:w="15" w:type="dxa"/>
+              <w:bottom w:w="0" w:type="dxa"/>
+              <w:right w:w="15" w:type="dxa"/>
+            </w:tcMar>
+          </w:tcPr>
+          <w:p>
+            <w:pPr>
+              <w:spacing w:line="276" w:lineRule="auto"/>
+              <w:ind w:firstLine="420"/>
+            </w:pPr>
+            <w:r>
+              <w:rPr>
+                <w:rFonts w:hint="eastAsia"/>
+              </w:rPr>
+              <w:t>显示已经评论的内容，但不显示用户信息</w:t>
+            </w:r>
           </w:p>
         </w:tc>
       </w:tr>
@@ -5477,119 +5685,127 @@
               <w:rPr>
                 <w:rFonts w:hint="eastAsia"/>
               </w:rPr>
+              <w:t>3</w:t>
+            </w:r>
+          </w:p>
+        </w:tc>
+        <w:tc>
+          <w:tcPr>
+            <w:tcW w:w="1335" w:type="dxa"/>
+            <w:tcBorders>
+              <w:top w:val="single" w:sz="4" w:space="0" w:color="auto"/>
+              <w:left w:val="single" w:sz="4" w:space="0" w:color="auto"/>
+              <w:bottom w:val="single" w:sz="4" w:space="0" w:color="auto"/>
+              <w:right w:val="single" w:sz="4" w:space="0" w:color="auto"/>
+            </w:tcBorders>
+            <w:tcMar>
+              <w:top w:w="15" w:type="dxa"/>
+              <w:left w:w="15" w:type="dxa"/>
+              <w:bottom w:w="0" w:type="dxa"/>
+              <w:right w:w="15" w:type="dxa"/>
+            </w:tcMar>
+          </w:tcPr>
+          <w:p>
+            <w:pPr>
+              <w:spacing w:line="276" w:lineRule="auto"/>
+              <w:ind w:firstLine="420"/>
+            </w:pPr>
+          </w:p>
+        </w:tc>
+        <w:tc>
+          <w:tcPr>
+            <w:tcW w:w="1265" w:type="dxa"/>
+            <w:tcBorders>
+              <w:top w:val="single" w:sz="4" w:space="0" w:color="auto"/>
+              <w:left w:val="single" w:sz="4" w:space="0" w:color="auto"/>
+              <w:bottom w:val="single" w:sz="4" w:space="0" w:color="auto"/>
+              <w:right w:val="single" w:sz="4" w:space="0" w:color="auto"/>
+            </w:tcBorders>
+          </w:tcPr>
+          <w:p>
+            <w:pPr>
+              <w:spacing w:line="276" w:lineRule="auto"/>
+              <w:ind w:firstLine="420"/>
+            </w:pPr>
+            <w:r>
+              <w:t>实现回复功能</w:t>
+            </w:r>
+          </w:p>
+        </w:tc>
+        <w:tc>
+          <w:tcPr>
+            <w:tcW w:w="3383" w:type="dxa"/>
+            <w:tcBorders>
+              <w:top w:val="single" w:sz="4" w:space="0" w:color="auto"/>
+              <w:left w:val="single" w:sz="4" w:space="0" w:color="auto"/>
+              <w:bottom w:val="single" w:sz="4" w:space="0" w:color="auto"/>
+              <w:right w:val="single" w:sz="4" w:space="0" w:color="auto"/>
+            </w:tcBorders>
+            <w:tcMar>
+              <w:top w:w="15" w:type="dxa"/>
+              <w:left w:w="15" w:type="dxa"/>
+              <w:bottom w:w="0" w:type="dxa"/>
+              <w:right w:w="15" w:type="dxa"/>
+            </w:tcMar>
+          </w:tcPr>
+          <w:p>
+            <w:pPr>
+              <w:spacing w:line="276" w:lineRule="auto"/>
+              <w:ind w:left="420" w:firstLineChars="0" w:firstLine="0"/>
+            </w:pPr>
+            <w:r>
+              <w:rPr>
+                <w:rFonts w:hint="eastAsia"/>
+              </w:rPr>
+              <w:t>1</w:t>
+            </w:r>
+            <w:r>
+              <w:rPr>
+                <w:rFonts w:hint="eastAsia"/>
+              </w:rPr>
+              <w:t>、</w:t>
+            </w:r>
+            <w:r>
+              <w:t>点击评论墙页面</w:t>
+            </w:r>
+          </w:p>
+          <w:p>
+            <w:pPr>
+              <w:spacing w:line="276" w:lineRule="auto"/>
+              <w:ind w:left="420" w:firstLineChars="0" w:firstLine="0"/>
+            </w:pPr>
+            <w:r>
+              <w:rPr>
+                <w:rFonts w:hint="eastAsia"/>
+              </w:rPr>
               <w:t>2</w:t>
             </w:r>
-          </w:p>
-        </w:tc>
-        <w:tc>
-          <w:tcPr>
-            <w:tcW w:w="1335" w:type="dxa"/>
-            <w:tcBorders>
-              <w:top w:val="single" w:sz="4" w:space="0" w:color="auto"/>
-              <w:left w:val="single" w:sz="4" w:space="0" w:color="auto"/>
-              <w:bottom w:val="single" w:sz="4" w:space="0" w:color="auto"/>
-              <w:right w:val="single" w:sz="4" w:space="0" w:color="auto"/>
-            </w:tcBorders>
-            <w:tcMar>
-              <w:top w:w="15" w:type="dxa"/>
-              <w:left w:w="15" w:type="dxa"/>
-              <w:bottom w:w="0" w:type="dxa"/>
-              <w:right w:w="15" w:type="dxa"/>
-            </w:tcMar>
-          </w:tcPr>
-          <w:p>
-            <w:pPr>
-              <w:spacing w:line="276" w:lineRule="auto"/>
-              <w:ind w:firstLine="420"/>
-            </w:pPr>
-          </w:p>
-        </w:tc>
-        <w:tc>
-          <w:tcPr>
-            <w:tcW w:w="1265" w:type="dxa"/>
-            <w:tcBorders>
-              <w:top w:val="single" w:sz="4" w:space="0" w:color="auto"/>
-              <w:left w:val="single" w:sz="4" w:space="0" w:color="auto"/>
-              <w:bottom w:val="single" w:sz="4" w:space="0" w:color="auto"/>
-              <w:right w:val="single" w:sz="4" w:space="0" w:color="auto"/>
-            </w:tcBorders>
-          </w:tcPr>
-          <w:p>
-            <w:pPr>
-              <w:spacing w:line="276" w:lineRule="auto"/>
-              <w:ind w:firstLine="420"/>
-            </w:pPr>
-            <w:r>
-              <w:rPr>
-                <w:rFonts w:hint="eastAsia"/>
-              </w:rPr>
-              <w:t>实现匿名评论的功能</w:t>
-            </w:r>
-          </w:p>
-        </w:tc>
-        <w:tc>
-          <w:tcPr>
-            <w:tcW w:w="3383" w:type="dxa"/>
-            <w:gridSpan w:val="3"/>
-            <w:tcBorders>
-              <w:top w:val="single" w:sz="4" w:space="0" w:color="auto"/>
-              <w:left w:val="single" w:sz="4" w:space="0" w:color="auto"/>
-              <w:bottom w:val="single" w:sz="4" w:space="0" w:color="auto"/>
-              <w:right w:val="single" w:sz="4" w:space="0" w:color="auto"/>
-            </w:tcBorders>
-            <w:tcMar>
-              <w:top w:w="15" w:type="dxa"/>
-              <w:left w:w="15" w:type="dxa"/>
-              <w:bottom w:w="0" w:type="dxa"/>
-              <w:right w:w="15" w:type="dxa"/>
-            </w:tcMar>
-          </w:tcPr>
-          <w:p>
-            <w:pPr>
-              <w:pStyle w:val="a5"/>
-              <w:numPr>
-                <w:ilvl w:val="0"/>
-                <w:numId w:val="33"/>
-              </w:numPr>
-              <w:spacing w:line="276" w:lineRule="auto"/>
-              <w:ind w:firstLineChars="0"/>
-            </w:pPr>
-            <w:r>
-              <w:t>点击评论墙页面</w:t>
-            </w:r>
-          </w:p>
-          <w:p>
-            <w:pPr>
-              <w:pStyle w:val="a5"/>
-              <w:numPr>
-                <w:ilvl w:val="0"/>
-                <w:numId w:val="33"/>
-              </w:numPr>
-              <w:spacing w:line="276" w:lineRule="auto"/>
-              <w:ind w:firstLineChars="0"/>
-            </w:pPr>
-            <w:r>
-              <w:t>输入要评论的内容</w:t>
-            </w:r>
-          </w:p>
-          <w:p>
-            <w:pPr>
-              <w:pStyle w:val="a5"/>
-              <w:numPr>
-                <w:ilvl w:val="0"/>
-                <w:numId w:val="33"/>
-              </w:numPr>
-              <w:spacing w:line="276" w:lineRule="auto"/>
-              <w:ind w:firstLineChars="0"/>
-              <w:rPr>
-                <w:rFonts w:hint="eastAsia"/>
-              </w:rPr>
-            </w:pPr>
-            <w:r>
-              <w:rPr>
-                <w:rFonts w:hint="eastAsia"/>
-              </w:rPr>
-              <w:t>选择匿名评价按钮</w:t>
+            <w:r>
+              <w:rPr>
+                <w:rFonts w:hint="eastAsia"/>
+              </w:rPr>
+              <w:t>、在</w:t>
+            </w:r>
+            <w:r>
+              <w:t>别人发布的评论下点击回复</w:t>
+            </w:r>
+          </w:p>
+          <w:p>
+            <w:pPr>
+              <w:spacing w:line="276" w:lineRule="auto"/>
+              <w:ind w:left="420" w:firstLineChars="0" w:firstLine="0"/>
+            </w:pPr>
+            <w:r>
+              <w:rPr>
+                <w:rFonts w:hint="eastAsia"/>
+              </w:rPr>
+              <w:t>3</w:t>
+            </w:r>
+            <w:r>
+              <w:rPr>
+                <w:rFonts w:hint="eastAsia"/>
+              </w:rPr>
+              <w:t>、输入回复内容</w:t>
             </w:r>
           </w:p>
           <w:p>
@@ -5625,18 +5841,12 @@
             <w:pPr>
               <w:spacing w:line="276" w:lineRule="auto"/>
               <w:ind w:firstLine="420"/>
-              <w:rPr>
-                <w:rFonts w:hint="eastAsia"/>
-              </w:rPr>
-            </w:pPr>
-            <w:r>
-              <w:t>如</w:t>
-            </w:r>
-            <w:r>
-              <w:t>:</w:t>
-            </w:r>
-            <w:r>
-              <w:t>环境可以改的更好一点</w:t>
+            </w:pPr>
+            <w:r>
+              <w:rPr>
+                <w:rFonts w:hint="eastAsia"/>
+              </w:rPr>
+              <w:t>如：这个提议真棒</w:t>
             </w:r>
           </w:p>
         </w:tc>
@@ -5665,7 +5875,7 @@
               <w:rPr>
                 <w:rFonts w:hint="eastAsia"/>
               </w:rPr>
-              <w:t>显示已经评论的内容，但不显示用户信息</w:t>
+              <w:t>显示已经回复的内容</w:t>
             </w:r>
           </w:p>
         </w:tc>
@@ -5700,73 +5910,129 @@
               <w:rPr>
                 <w:rFonts w:hint="eastAsia"/>
               </w:rPr>
+              <w:t>4</w:t>
+            </w:r>
+          </w:p>
+        </w:tc>
+        <w:tc>
+          <w:tcPr>
+            <w:tcW w:w="1335" w:type="dxa"/>
+            <w:tcBorders>
+              <w:top w:val="single" w:sz="4" w:space="0" w:color="auto"/>
+              <w:left w:val="single" w:sz="4" w:space="0" w:color="auto"/>
+              <w:bottom w:val="single" w:sz="4" w:space="0" w:color="auto"/>
+              <w:right w:val="single" w:sz="4" w:space="0" w:color="auto"/>
+            </w:tcBorders>
+            <w:tcMar>
+              <w:top w:w="15" w:type="dxa"/>
+              <w:left w:w="15" w:type="dxa"/>
+              <w:bottom w:w="0" w:type="dxa"/>
+              <w:right w:w="15" w:type="dxa"/>
+            </w:tcMar>
+          </w:tcPr>
+          <w:p>
+            <w:pPr>
+              <w:spacing w:line="276" w:lineRule="auto"/>
+              <w:ind w:firstLine="420"/>
+            </w:pPr>
+          </w:p>
+        </w:tc>
+        <w:tc>
+          <w:tcPr>
+            <w:tcW w:w="1265" w:type="dxa"/>
+            <w:tcBorders>
+              <w:top w:val="single" w:sz="4" w:space="0" w:color="auto"/>
+              <w:left w:val="single" w:sz="4" w:space="0" w:color="auto"/>
+              <w:bottom w:val="single" w:sz="4" w:space="0" w:color="auto"/>
+              <w:right w:val="single" w:sz="4" w:space="0" w:color="auto"/>
+            </w:tcBorders>
+          </w:tcPr>
+          <w:p>
+            <w:pPr>
+              <w:spacing w:line="276" w:lineRule="auto"/>
+              <w:ind w:firstLine="420"/>
+            </w:pPr>
+            <w:r>
+              <w:t>实现匿名回复功能</w:t>
+            </w:r>
+          </w:p>
+        </w:tc>
+        <w:tc>
+          <w:tcPr>
+            <w:tcW w:w="3383" w:type="dxa"/>
+            <w:tcBorders>
+              <w:top w:val="single" w:sz="4" w:space="0" w:color="auto"/>
+              <w:left w:val="single" w:sz="4" w:space="0" w:color="auto"/>
+              <w:bottom w:val="single" w:sz="4" w:space="0" w:color="auto"/>
+              <w:right w:val="single" w:sz="4" w:space="0" w:color="auto"/>
+            </w:tcBorders>
+            <w:tcMar>
+              <w:top w:w="15" w:type="dxa"/>
+              <w:left w:w="15" w:type="dxa"/>
+              <w:bottom w:w="0" w:type="dxa"/>
+              <w:right w:w="15" w:type="dxa"/>
+            </w:tcMar>
+          </w:tcPr>
+          <w:p>
+            <w:pPr>
+              <w:spacing w:line="276" w:lineRule="auto"/>
+              <w:ind w:left="420" w:firstLineChars="0" w:firstLine="0"/>
+            </w:pPr>
+            <w:r>
+              <w:rPr>
+                <w:rFonts w:hint="eastAsia"/>
+              </w:rPr>
+              <w:t>1</w:t>
+            </w:r>
+            <w:r>
+              <w:rPr>
+                <w:rFonts w:hint="eastAsia"/>
+              </w:rPr>
+              <w:t>、</w:t>
+            </w:r>
+            <w:r>
+              <w:t>点击评论墙页面</w:t>
+            </w:r>
+          </w:p>
+          <w:p>
+            <w:pPr>
+              <w:spacing w:line="276" w:lineRule="auto"/>
+              <w:ind w:left="420" w:firstLineChars="0" w:firstLine="0"/>
+            </w:pPr>
+            <w:r>
+              <w:rPr>
+                <w:rFonts w:hint="eastAsia"/>
+              </w:rPr>
+              <w:t>2</w:t>
+            </w:r>
+            <w:r>
+              <w:rPr>
+                <w:rFonts w:hint="eastAsia"/>
+              </w:rPr>
+              <w:t>、在</w:t>
+            </w:r>
+            <w:r>
+              <w:t>别人发布的评论下点击回复</w:t>
+            </w:r>
+          </w:p>
+          <w:p>
+            <w:pPr>
+              <w:spacing w:line="276" w:lineRule="auto"/>
+              <w:ind w:left="420" w:firstLineChars="0" w:firstLine="0"/>
+            </w:pPr>
+            <w:r>
+              <w:rPr>
+                <w:rFonts w:hint="eastAsia"/>
+              </w:rPr>
               <w:t>3</w:t>
             </w:r>
-          </w:p>
-        </w:tc>
-        <w:tc>
-          <w:tcPr>
-            <w:tcW w:w="1335" w:type="dxa"/>
-            <w:tcBorders>
-              <w:top w:val="single" w:sz="4" w:space="0" w:color="auto"/>
-              <w:left w:val="single" w:sz="4" w:space="0" w:color="auto"/>
-              <w:bottom w:val="single" w:sz="4" w:space="0" w:color="auto"/>
-              <w:right w:val="single" w:sz="4" w:space="0" w:color="auto"/>
-            </w:tcBorders>
-            <w:tcMar>
-              <w:top w:w="15" w:type="dxa"/>
-              <w:left w:w="15" w:type="dxa"/>
-              <w:bottom w:w="0" w:type="dxa"/>
-              <w:right w:w="15" w:type="dxa"/>
-            </w:tcMar>
-          </w:tcPr>
-          <w:p>
-            <w:pPr>
-              <w:spacing w:line="276" w:lineRule="auto"/>
-              <w:ind w:firstLine="420"/>
-            </w:pPr>
-          </w:p>
-        </w:tc>
-        <w:tc>
-          <w:tcPr>
-            <w:tcW w:w="1265" w:type="dxa"/>
-            <w:tcBorders>
-              <w:top w:val="single" w:sz="4" w:space="0" w:color="auto"/>
-              <w:left w:val="single" w:sz="4" w:space="0" w:color="auto"/>
-              <w:bottom w:val="single" w:sz="4" w:space="0" w:color="auto"/>
-              <w:right w:val="single" w:sz="4" w:space="0" w:color="auto"/>
-            </w:tcBorders>
-          </w:tcPr>
-          <w:p>
-            <w:pPr>
-              <w:spacing w:line="276" w:lineRule="auto"/>
-              <w:ind w:firstLine="420"/>
-              <w:rPr>
-                <w:rFonts w:hint="eastAsia"/>
-              </w:rPr>
-            </w:pPr>
-            <w:r>
-              <w:t>实现回复功能</w:t>
-            </w:r>
-          </w:p>
-        </w:tc>
-        <w:tc>
-          <w:tcPr>
-            <w:tcW w:w="3383" w:type="dxa"/>
-            <w:gridSpan w:val="3"/>
-            <w:tcBorders>
-              <w:top w:val="single" w:sz="4" w:space="0" w:color="auto"/>
-              <w:left w:val="single" w:sz="4" w:space="0" w:color="auto"/>
-              <w:bottom w:val="single" w:sz="4" w:space="0" w:color="auto"/>
-              <w:right w:val="single" w:sz="4" w:space="0" w:color="auto"/>
-            </w:tcBorders>
-            <w:tcMar>
-              <w:top w:w="15" w:type="dxa"/>
-              <w:left w:w="15" w:type="dxa"/>
-              <w:bottom w:w="0" w:type="dxa"/>
-              <w:right w:w="15" w:type="dxa"/>
-            </w:tcMar>
-          </w:tcPr>
+            <w:r>
+              <w:rPr>
+                <w:rFonts w:hint="eastAsia"/>
+              </w:rPr>
+              <w:t>、输入回复内容</w:t>
+            </w:r>
+          </w:p>
           <w:p>
             <w:pPr>
               <w:spacing w:line="276" w:lineRule="auto"/>
@@ -5776,7 +6042,22 @@
               <w:rPr>
                 <w:rFonts w:hint="eastAsia"/>
               </w:rPr>
-              <w:t>1</w:t>
+              <w:t>4</w:t>
+            </w:r>
+            <w:r>
+              <w:rPr>
+                <w:rFonts w:hint="eastAsia"/>
+              </w:rPr>
+              <w:t>、点击匿名回复按钮</w:t>
+            </w:r>
+          </w:p>
+          <w:p>
+            <w:pPr>
+              <w:spacing w:line="276" w:lineRule="auto"/>
+              <w:ind w:firstLine="420"/>
+            </w:pPr>
+            <w:r>
+              <w:t>4</w:t>
             </w:r>
             <w:r>
               <w:rPr>
@@ -5785,66 +6066,6 @@
               <w:t>、</w:t>
             </w:r>
             <w:r>
-              <w:t>点击评论墙页面</w:t>
-            </w:r>
-          </w:p>
-          <w:p>
-            <w:pPr>
-              <w:spacing w:line="276" w:lineRule="auto"/>
-              <w:ind w:left="420" w:firstLineChars="0" w:firstLine="0"/>
-            </w:pPr>
-            <w:r>
-              <w:rPr>
-                <w:rFonts w:hint="eastAsia"/>
-              </w:rPr>
-              <w:t>2</w:t>
-            </w:r>
-            <w:r>
-              <w:rPr>
-                <w:rFonts w:hint="eastAsia"/>
-              </w:rPr>
-              <w:t>、在</w:t>
-            </w:r>
-            <w:r>
-              <w:t>别人发布的评论下点击回复</w:t>
-            </w:r>
-          </w:p>
-          <w:p>
-            <w:pPr>
-              <w:spacing w:line="276" w:lineRule="auto"/>
-              <w:ind w:left="420" w:firstLineChars="0" w:firstLine="0"/>
-              <w:rPr>
-                <w:rFonts w:hint="eastAsia"/>
-              </w:rPr>
-            </w:pPr>
-            <w:r>
-              <w:rPr>
-                <w:rFonts w:hint="eastAsia"/>
-              </w:rPr>
-              <w:t>3</w:t>
-            </w:r>
-            <w:r>
-              <w:rPr>
-                <w:rFonts w:hint="eastAsia"/>
-              </w:rPr>
-              <w:t>、输入回复内容</w:t>
-            </w:r>
-          </w:p>
-          <w:p>
-            <w:pPr>
-              <w:spacing w:line="276" w:lineRule="auto"/>
-              <w:ind w:firstLine="420"/>
-            </w:pPr>
-            <w:r>
-              <w:t>4</w:t>
-            </w:r>
-            <w:r>
-              <w:rPr>
-                <w:rFonts w:hint="eastAsia"/>
-              </w:rPr>
-              <w:t>、</w:t>
-            </w:r>
-            <w:r>
               <w:t>发布</w:t>
             </w:r>
           </w:p>
@@ -5865,10 +6086,16 @@
               <w:ind w:firstLine="420"/>
             </w:pPr>
             <w:r>
-              <w:rPr>
-                <w:rFonts w:hint="eastAsia"/>
-              </w:rPr>
-              <w:t>如：这个提议真棒</w:t>
+              <w:t>如</w:t>
+            </w:r>
+            <w:r>
+              <w:rPr>
+                <w:rFonts w:hint="eastAsia"/>
+              </w:rPr>
+              <w:t>：</w:t>
+            </w:r>
+            <w:r>
+              <w:t>言辞稍微有些激烈</w:t>
             </w:r>
           </w:p>
         </w:tc>
@@ -5892,12 +6119,15 @@
             <w:pPr>
               <w:spacing w:line="276" w:lineRule="auto"/>
               <w:ind w:firstLine="420"/>
-            </w:pPr>
-            <w:r>
-              <w:rPr>
-                <w:rFonts w:hint="eastAsia"/>
-              </w:rPr>
-              <w:t>显示已经回复的内容</w:t>
+              <w:rPr>
+                <w:rFonts w:asciiTheme="minorEastAsia" w:hAnsiTheme="minorEastAsia"/>
+              </w:rPr>
+            </w:pPr>
+            <w:r>
+              <w:rPr>
+                <w:rFonts w:hint="eastAsia"/>
+              </w:rPr>
+              <w:t>显示已经匿名回复的内容，但不显示用户信息</w:t>
             </w:r>
           </w:p>
         </w:tc>
@@ -5932,274 +6162,6 @@
               <w:rPr>
                 <w:rFonts w:hint="eastAsia"/>
               </w:rPr>
-              <w:t>4</w:t>
-            </w:r>
-          </w:p>
-        </w:tc>
-        <w:tc>
-          <w:tcPr>
-            <w:tcW w:w="1335" w:type="dxa"/>
-            <w:tcBorders>
-              <w:top w:val="single" w:sz="4" w:space="0" w:color="auto"/>
-              <w:left w:val="single" w:sz="4" w:space="0" w:color="auto"/>
-              <w:bottom w:val="single" w:sz="4" w:space="0" w:color="auto"/>
-              <w:right w:val="single" w:sz="4" w:space="0" w:color="auto"/>
-            </w:tcBorders>
-            <w:tcMar>
-              <w:top w:w="15" w:type="dxa"/>
-              <w:left w:w="15" w:type="dxa"/>
-              <w:bottom w:w="0" w:type="dxa"/>
-              <w:right w:w="15" w:type="dxa"/>
-            </w:tcMar>
-          </w:tcPr>
-          <w:p>
-            <w:pPr>
-              <w:spacing w:line="276" w:lineRule="auto"/>
-              <w:ind w:firstLine="420"/>
-            </w:pPr>
-          </w:p>
-        </w:tc>
-        <w:tc>
-          <w:tcPr>
-            <w:tcW w:w="1265" w:type="dxa"/>
-            <w:tcBorders>
-              <w:top w:val="single" w:sz="4" w:space="0" w:color="auto"/>
-              <w:left w:val="single" w:sz="4" w:space="0" w:color="auto"/>
-              <w:bottom w:val="single" w:sz="4" w:space="0" w:color="auto"/>
-              <w:right w:val="single" w:sz="4" w:space="0" w:color="auto"/>
-            </w:tcBorders>
-          </w:tcPr>
-          <w:p>
-            <w:pPr>
-              <w:spacing w:line="276" w:lineRule="auto"/>
-              <w:ind w:firstLine="420"/>
-            </w:pPr>
-            <w:r>
-              <w:t>实现</w:t>
-            </w:r>
-            <w:r>
-              <w:t>匿名</w:t>
-            </w:r>
-            <w:r>
-              <w:t>回复功能</w:t>
-            </w:r>
-          </w:p>
-        </w:tc>
-        <w:tc>
-          <w:tcPr>
-            <w:tcW w:w="3383" w:type="dxa"/>
-            <w:gridSpan w:val="3"/>
-            <w:tcBorders>
-              <w:top w:val="single" w:sz="4" w:space="0" w:color="auto"/>
-              <w:left w:val="single" w:sz="4" w:space="0" w:color="auto"/>
-              <w:bottom w:val="single" w:sz="4" w:space="0" w:color="auto"/>
-              <w:right w:val="single" w:sz="4" w:space="0" w:color="auto"/>
-            </w:tcBorders>
-            <w:tcMar>
-              <w:top w:w="15" w:type="dxa"/>
-              <w:left w:w="15" w:type="dxa"/>
-              <w:bottom w:w="0" w:type="dxa"/>
-              <w:right w:w="15" w:type="dxa"/>
-            </w:tcMar>
-          </w:tcPr>
-          <w:p>
-            <w:pPr>
-              <w:spacing w:line="276" w:lineRule="auto"/>
-              <w:ind w:left="420" w:firstLineChars="0" w:firstLine="0"/>
-            </w:pPr>
-            <w:r>
-              <w:rPr>
-                <w:rFonts w:hint="eastAsia"/>
-              </w:rPr>
-              <w:t>1</w:t>
-            </w:r>
-            <w:r>
-              <w:rPr>
-                <w:rFonts w:hint="eastAsia"/>
-              </w:rPr>
-              <w:t>、</w:t>
-            </w:r>
-            <w:r>
-              <w:t>点击评论墙页面</w:t>
-            </w:r>
-          </w:p>
-          <w:p>
-            <w:pPr>
-              <w:spacing w:line="276" w:lineRule="auto"/>
-              <w:ind w:left="420" w:firstLineChars="0" w:firstLine="0"/>
-            </w:pPr>
-            <w:r>
-              <w:rPr>
-                <w:rFonts w:hint="eastAsia"/>
-              </w:rPr>
-              <w:t>2</w:t>
-            </w:r>
-            <w:r>
-              <w:rPr>
-                <w:rFonts w:hint="eastAsia"/>
-              </w:rPr>
-              <w:t>、在</w:t>
-            </w:r>
-            <w:r>
-              <w:t>别人发布的评论下点击回复</w:t>
-            </w:r>
-          </w:p>
-          <w:p>
-            <w:pPr>
-              <w:spacing w:line="276" w:lineRule="auto"/>
-              <w:ind w:left="420" w:firstLineChars="0" w:firstLine="0"/>
-            </w:pPr>
-            <w:r>
-              <w:rPr>
-                <w:rFonts w:hint="eastAsia"/>
-              </w:rPr>
-              <w:t>3</w:t>
-            </w:r>
-            <w:r>
-              <w:rPr>
-                <w:rFonts w:hint="eastAsia"/>
-              </w:rPr>
-              <w:t>、输入回复内容</w:t>
-            </w:r>
-          </w:p>
-          <w:p>
-            <w:pPr>
-              <w:spacing w:line="276" w:lineRule="auto"/>
-              <w:ind w:left="420" w:firstLineChars="0" w:firstLine="0"/>
-              <w:rPr>
-                <w:rFonts w:hint="eastAsia"/>
-              </w:rPr>
-            </w:pPr>
-            <w:r>
-              <w:rPr>
-                <w:rFonts w:hint="eastAsia"/>
-              </w:rPr>
-              <w:t>4</w:t>
-            </w:r>
-            <w:r>
-              <w:rPr>
-                <w:rFonts w:hint="eastAsia"/>
-              </w:rPr>
-              <w:t>、点击匿名回复按钮</w:t>
-            </w:r>
-          </w:p>
-          <w:p>
-            <w:pPr>
-              <w:spacing w:line="276" w:lineRule="auto"/>
-              <w:ind w:firstLine="420"/>
-            </w:pPr>
-            <w:r>
-              <w:t>4</w:t>
-            </w:r>
-            <w:r>
-              <w:rPr>
-                <w:rFonts w:hint="eastAsia"/>
-              </w:rPr>
-              <w:t>、</w:t>
-            </w:r>
-            <w:r>
-              <w:t>发布</w:t>
-            </w:r>
-          </w:p>
-        </w:tc>
-        <w:tc>
-          <w:tcPr>
-            <w:tcW w:w="1701" w:type="dxa"/>
-            <w:tcBorders>
-              <w:top w:val="single" w:sz="4" w:space="0" w:color="auto"/>
-              <w:left w:val="single" w:sz="4" w:space="0" w:color="auto"/>
-              <w:bottom w:val="single" w:sz="4" w:space="0" w:color="auto"/>
-              <w:right w:val="single" w:sz="4" w:space="0" w:color="auto"/>
-            </w:tcBorders>
-          </w:tcPr>
-          <w:p>
-            <w:pPr>
-              <w:spacing w:line="276" w:lineRule="auto"/>
-              <w:ind w:firstLine="420"/>
-            </w:pPr>
-            <w:r>
-              <w:t>如</w:t>
-            </w:r>
-            <w:r>
-              <w:rPr>
-                <w:rFonts w:hint="eastAsia"/>
-              </w:rPr>
-              <w:t>：</w:t>
-            </w:r>
-            <w:r>
-              <w:t>言辞稍微有些激烈</w:t>
-            </w:r>
-          </w:p>
-        </w:tc>
-        <w:tc>
-          <w:tcPr>
-            <w:tcW w:w="3491" w:type="dxa"/>
-            <w:tcBorders>
-              <w:top w:val="single" w:sz="4" w:space="0" w:color="auto"/>
-              <w:left w:val="single" w:sz="4" w:space="0" w:color="auto"/>
-              <w:bottom w:val="single" w:sz="4" w:space="0" w:color="auto"/>
-              <w:right w:val="single" w:sz="4" w:space="0" w:color="auto"/>
-            </w:tcBorders>
-            <w:tcMar>
-              <w:top w:w="15" w:type="dxa"/>
-              <w:left w:w="15" w:type="dxa"/>
-              <w:bottom w:w="0" w:type="dxa"/>
-              <w:right w:w="15" w:type="dxa"/>
-            </w:tcMar>
-          </w:tcPr>
-          <w:p>
-            <w:pPr>
-              <w:spacing w:line="276" w:lineRule="auto"/>
-              <w:ind w:firstLine="420"/>
-              <w:rPr>
-                <w:rFonts w:asciiTheme="minorEastAsia" w:hAnsiTheme="minorEastAsia"/>
-              </w:rPr>
-            </w:pPr>
-            <w:r>
-              <w:rPr>
-                <w:rFonts w:hint="eastAsia"/>
-              </w:rPr>
-              <w:t>显示已经匿名回复</w:t>
-            </w:r>
-            <w:r>
-              <w:rPr>
-                <w:rFonts w:hint="eastAsia"/>
-              </w:rPr>
-              <w:t>的内容，但不显示用户信息</w:t>
-            </w:r>
-          </w:p>
-        </w:tc>
-      </w:tr>
-      <w:tr>
-        <w:trPr>
-          <w:cantSplit/>
-          <w:trHeight w:val="382"/>
-        </w:trPr>
-        <w:tc>
-          <w:tcPr>
-            <w:tcW w:w="1545" w:type="dxa"/>
-            <w:tcBorders>
-              <w:top w:val="single" w:sz="4" w:space="0" w:color="auto"/>
-              <w:left w:val="single" w:sz="4" w:space="0" w:color="auto"/>
-              <w:bottom w:val="single" w:sz="4" w:space="0" w:color="auto"/>
-              <w:right w:val="single" w:sz="4" w:space="0" w:color="auto"/>
-            </w:tcBorders>
-            <w:tcMar>
-              <w:top w:w="15" w:type="dxa"/>
-              <w:left w:w="15" w:type="dxa"/>
-              <w:bottom w:w="0" w:type="dxa"/>
-              <w:right w:w="15" w:type="dxa"/>
-            </w:tcMar>
-          </w:tcPr>
-          <w:p>
-            <w:pPr>
-              <w:spacing w:line="276" w:lineRule="auto"/>
-              <w:ind w:firstLine="420"/>
-            </w:pPr>
-            <w:r>
-              <w:rPr>
-                <w:rFonts w:hint="eastAsia"/>
-              </w:rPr>
               <w:lastRenderedPageBreak/>
               <w:t>5</w:t>
             </w:r>
@@ -6254,7 +6216,6 @@
         <w:tc>
           <w:tcPr>
             <w:tcW w:w="3383" w:type="dxa"/>
-            <w:gridSpan w:val="3"/>
             <w:tcBorders>
               <w:top w:val="single" w:sz="4" w:space="0" w:color="auto"/>
               <w:left w:val="single" w:sz="4" w:space="0" w:color="auto"/>
@@ -6329,9 +6290,6 @@
             <w:pPr>
               <w:spacing w:line="276" w:lineRule="auto"/>
               <w:ind w:firstLine="420"/>
-              <w:rPr>
-                <w:rFonts w:hint="eastAsia"/>
-              </w:rPr>
             </w:pPr>
             <w:r>
               <w:rPr>
@@ -6412,8 +6370,6 @@
           <w:szCs w:val="36"/>
         </w:rPr>
       </w:pPr>
-      <w:bookmarkStart w:id="0" w:name="_GoBack"/>
-      <w:bookmarkEnd w:id="0"/>
     </w:p>
     <w:sectPr>
       <w:headerReference w:type="even" r:id="rId8"/>
@@ -10386,7 +10342,7 @@
 </file>
 
 <file path=customXml/itemProps1.xml><?xml version="1.0" encoding="utf-8"?>
-<ds:datastoreItem xmlns:ds="http://schemas.openxmlformats.org/officeDocument/2006/customXml" ds:itemID="{51BFBE2E-35C9-48E3-91D8-2A5D5D4CDB3A}">
+<ds:datastoreItem xmlns:ds="http://schemas.openxmlformats.org/officeDocument/2006/customXml" ds:itemID="{50D51CC0-71B9-43B1-84FB-C15C09E56072}">
   <ds:schemaRefs>
     <ds:schemaRef ds:uri="http://schemas.openxmlformats.org/officeDocument/2006/bibliography"/>
   </ds:schemaRefs>
